--- a/yii2_книга рецептов - 0198.docx
+++ b/yii2_книга рецептов - 0198.docx
@@ -4,7 +4,9 @@
   <w:body>
     <w:p>
       <w:pPr>
-        <w:widowControl w:val="0"/>
+        <w:framePr w:h="2453" w:wrap="notBeside" w:vAnchor="text" w:hAnchor="text" w:y="1"/>
+        <w:widowControl w:val="0"/>
+        <w:jc w:val="left"/>
         <w:rPr>
           <w:sz w:val="2"/>
           <w:szCs w:val="2"/>
@@ -39,47 +41,54 @@
     </w:p>
     <w:p>
       <w:pPr>
+        <w:widowControl w:val="0"/>
+        <w:rPr>
+          <w:sz w:val="2"/>
+          <w:szCs w:val="2"/>
+        </w:rPr>
+      </w:pPr>
+    </w:p>
+    <w:p>
+      <w:pPr>
         <w:pStyle w:val="Style3"/>
         <w:widowControl w:val="0"/>
         <w:keepNext w:val="0"/>
         <w:keepLines w:val="0"/>
         <w:shd w:val="clear" w:color="auto" w:fill="auto"/>
         <w:bidi w:val="0"/>
-        <w:jc w:val="left"/>
-        <w:ind w:left="0" w:firstLine="0"/>
-      </w:pPr>
+        <w:jc w:val="both"/>
+        <w:spacing w:before="903" w:after="155"/>
+        <w:ind w:left="0" w:right="0" w:firstLine="0"/>
+      </w:pPr>
+      <w:r>
+        <w:rPr>
+          <w:rStyle w:val="CharStyle5"/>
+        </w:rPr>
+        <w:t>In the controller, we validate and store it. Of course, this example is very simple. In real projects, you may have more than one model and you will be able to use this approach for them. This approach is very useful when you want to create or update more than one instance in the same form.</w:t>
+      </w:r>
+    </w:p>
+    <w:p>
+      <w:pPr>
+        <w:pStyle w:val="Style6"/>
+        <w:widowControl w:val="0"/>
+        <w:keepNext/>
+        <w:keepLines/>
+        <w:shd w:val="clear" w:color="auto" w:fill="auto"/>
+        <w:bidi w:val="0"/>
+        <w:jc w:val="both"/>
+        <w:spacing w:before="0" w:after="226" w:line="300" w:lineRule="exact"/>
+        <w:ind w:left="0" w:right="0" w:firstLine="0"/>
+      </w:pPr>
+      <w:bookmarkStart w:id="0" w:name="bookmark0"/>
       <w:r>
         <w:rPr>
           <w:lang w:val="en-US" w:eastAsia="en-US" w:bidi="en-US"/>
+          <w:rFonts w:ascii="Times New Roman" w:eastAsia="Times New Roman" w:hAnsi="Times New Roman" w:cs="Times New Roman"/>
           <w:w w:val="100"/>
           <w:spacing w:val="0"/>
           <w:color w:val="000000"/>
           <w:position w:val="0"/>
         </w:rPr>
-        <w:t>In the controller, we validate and store it. Of course, this example is very simple. In real projects, you may have more than one model and you will be able to use this approach for them. This approach is very useful when you want to create or update more than one instance in the same form.</w:t>
-      </w:r>
-    </w:p>
-    <w:p>
-      <w:pPr>
-        <w:pStyle w:val="Style5"/>
-        <w:widowControl w:val="0"/>
-        <w:keepNext/>
-        <w:keepLines/>
-        <w:shd w:val="clear" w:color="auto" w:fill="auto"/>
-        <w:bidi w:val="0"/>
-        <w:jc w:val="left"/>
-        <w:spacing w:line="300" w:lineRule="exact"/>
-        <w:ind w:left="0" w:firstLine="0"/>
-      </w:pPr>
-      <w:bookmarkStart w:id="0" w:name="bookmark0"/>
-      <w:r>
-        <w:rPr>
-          <w:lang w:val="en-US" w:eastAsia="en-US" w:bidi="en-US"/>
-          <w:w w:val="100"/>
-          <w:spacing w:val="0"/>
-          <w:color w:val="000000"/>
-          <w:position w:val="0"/>
-        </w:rPr>
         <w:t>See also</w:t>
       </w:r>
       <w:bookmarkEnd w:id="0"/>
@@ -92,17 +101,13 @@
         <w:keepLines w:val="0"/>
         <w:shd w:val="clear" w:color="auto" w:fill="auto"/>
         <w:bidi w:val="0"/>
-        <w:jc w:val="left"/>
-        <w:spacing w:line="210" w:lineRule="exact"/>
-        <w:ind w:left="0" w:firstLine="0"/>
-      </w:pPr>
-      <w:r>
-        <w:rPr>
-          <w:lang w:val="en-US" w:eastAsia="en-US" w:bidi="en-US"/>
-          <w:w w:val="100"/>
-          <w:spacing w:val="0"/>
-          <w:color w:val="000000"/>
-          <w:position w:val="0"/>
+        <w:jc w:val="both"/>
+        <w:spacing w:before="0" w:after="0" w:line="210" w:lineRule="exact"/>
+        <w:ind w:left="0" w:right="0" w:firstLine="0"/>
+      </w:pPr>
+      <w:r>
+        <w:rPr>
+          <w:rStyle w:val="CharStyle5"/>
         </w:rPr>
         <w:t xml:space="preserve">For further information, refer to </w:t>
       </w:r>
@@ -111,7 +116,7 @@
       </w:r>
       <w:r>
         <w:rPr>
-          <w:rStyle w:val="CharStyle7"/>
+          <w:rStyle w:val="CharStyle8"/>
         </w:rPr>
         <w:instrText> HYPERLINK "http://www.yiiframework.com/doc-2.0/guide-input-multiple-models.html" </w:instrText>
       </w:r>
@@ -122,124 +127,7 @@
         <w:rPr>
           <w:rStyle w:val="Hyperlink"/>
         </w:rPr>
-        <w:t>http://www.y</w:t>
-      </w:r>
-      <w:r>
-        <w:rPr>
-          <w:rStyle w:val="Hyperlink"/>
-          <w:shd w:val="clear" w:color="auto" w:fill="80FFFF"/>
-        </w:rPr>
-        <w:t>ii</w:t>
-      </w:r>
-      <w:r>
-        <w:rPr>
-          <w:rStyle w:val="Hyperlink"/>
-        </w:rPr>
-        <w:t>framework.com</w:t>
-      </w:r>
-      <w:r>
-        <w:rPr>
-          <w:rStyle w:val="Hyperlink"/>
-          <w:shd w:val="clear" w:color="auto" w:fill="80FFFF"/>
-        </w:rPr>
-        <w:t>/</w:t>
-      </w:r>
-      <w:r>
-        <w:rPr>
-          <w:rStyle w:val="Hyperlink"/>
-        </w:rPr>
-        <w:t>doc-2.0/gu</w:t>
-      </w:r>
-      <w:r>
-        <w:rPr>
-          <w:rStyle w:val="Hyperlink"/>
-          <w:shd w:val="clear" w:color="auto" w:fill="80FFFF"/>
-        </w:rPr>
-        <w:t>i</w:t>
-      </w:r>
-      <w:r>
-        <w:rPr>
-          <w:rStyle w:val="Hyperlink"/>
-        </w:rPr>
-        <w:t>de-</w:t>
-      </w:r>
-      <w:r>
-        <w:rPr>
-          <w:rStyle w:val="Hyperlink"/>
-          <w:shd w:val="clear" w:color="auto" w:fill="80FFFF"/>
-        </w:rPr>
-        <w:t>in</w:t>
-      </w:r>
-      <w:r>
-        <w:rPr>
-          <w:rStyle w:val="Hyperlink"/>
-        </w:rPr>
-        <w:t>p</w:t>
-      </w:r>
-      <w:r>
-        <w:rPr>
-          <w:rStyle w:val="Hyperlink"/>
-          <w:shd w:val="clear" w:color="auto" w:fill="80FFFF"/>
-        </w:rPr>
-        <w:t>n</w:t>
-      </w:r>
-      <w:r>
-        <w:rPr>
-          <w:rStyle w:val="Hyperlink"/>
-        </w:rPr>
-        <w:t>t-m</w:t>
-      </w:r>
-      <w:r>
-        <w:rPr>
-          <w:rStyle w:val="Hyperlink"/>
-          <w:shd w:val="clear" w:color="auto" w:fill="80FFFF"/>
-        </w:rPr>
-        <w:t>n</w:t>
-      </w:r>
-      <w:r>
-        <w:rPr>
-          <w:rStyle w:val="Hyperlink"/>
-        </w:rPr>
-        <w:t>lt</w:t>
-      </w:r>
-      <w:r>
-        <w:rPr>
-          <w:rStyle w:val="Hyperlink"/>
-          <w:shd w:val="clear" w:color="auto" w:fill="80FFFF"/>
-        </w:rPr>
-        <w:t>i</w:t>
-      </w:r>
-      <w:r>
-        <w:rPr>
-          <w:rStyle w:val="Hyperlink"/>
-        </w:rPr>
-        <w:t>ple-mo</w:t>
-      </w:r>
-      <w:r>
-        <w:rPr>
-          <w:rStyle w:val="Hyperlink"/>
-          <w:shd w:val="clear" w:color="auto" w:fill="80FFFF"/>
-        </w:rPr>
-        <w:t>d</w:t>
-      </w:r>
-      <w:r>
-        <w:rPr>
-          <w:rStyle w:val="Hyperlink"/>
-        </w:rPr>
-        <w:t>els</w:t>
-      </w:r>
-      <w:r>
-        <w:rPr>
-          <w:rStyle w:val="Hyperlink"/>
-          <w:shd w:val="clear" w:color="auto" w:fill="80FFFF"/>
-        </w:rPr>
-        <w:t>.</w:t>
-      </w:r>
-      <w:r>
-        <w:rPr>
-          <w:rStyle w:val="Hyperlink"/>
-        </w:rPr>
-        <w:t>html</w:t>
+        <w:t>http://www.yiiframework.com/doc-2.0/guide-inpnt-mnltiple-models.html</w:t>
       </w:r>
       <w:r>
         <w:fldChar w:fldCharType="end"/>
@@ -252,7 +140,7 @@
         <w:numRestart w:val="continuous"/>
       </w:footnotePr>
       <w:pgSz w:w="11909" w:h="16834"/>
-      <w:pgMar w:top="1430" w:left="1245" w:right="1245" w:bottom="1430" w:header="0" w:footer="3" w:gutter="0"/>
+      <w:pgMar w:top="2469" w:left="1245" w:right="1245" w:bottom="2469" w:header="0" w:footer="3" w:gutter="0"/>
       <w:rtlGutter w:val="0"/>
       <w:cols w:space="720"/>
       <w:noEndnote/>
@@ -291,7 +179,7 @@
   <w:docDefaults>
     <w:rPrDefault>
       <w:rPr>
-        <w:rFonts w:ascii="Arial Unicode MS" w:eastAsia="Arial Unicode MS" w:hAnsi="Arial Unicode MS" w:cs="Arial Unicode MS"/>
+        <w:rFonts w:ascii="Times New Roman" w:eastAsia="Times New Roman" w:hAnsi="Times New Roman" w:cs="Times New Roman"/>
         <w:sz w:val="24"/>
         <w:szCs w:val="24"/>
         <w:lang w:val="en-US" w:eastAsia="en-US" w:bidi="en-US"/>
@@ -326,7 +214,7 @@
       <w:lang w:val="en-US" w:eastAsia="en-US" w:bidi="en-US"/>
       <w:sz w:val="24"/>
       <w:szCs w:val="24"/>
-      <w:rFonts w:ascii="Arial Unicode MS" w:eastAsia="Arial Unicode MS" w:hAnsi="Arial Unicode MS" w:cs="Arial Unicode MS"/>
+      <w:rFonts w:ascii="Times New Roman" w:eastAsia="Times New Roman" w:hAnsi="Times New Roman" w:cs="Times New Roman"/>
       <w:w w:val="100"/>
       <w:spacing w:val="0"/>
       <w:color w:val="000000"/>
@@ -339,7 +227,7 @@
       <w:lang w:val="en-US" w:eastAsia="en-US" w:bidi="en-US"/>
       <w:sz w:val="24"/>
       <w:szCs w:val="24"/>
-      <w:rFonts w:ascii="Arial Unicode MS" w:eastAsia="Arial Unicode MS" w:hAnsi="Arial Unicode MS" w:cs="Arial Unicode MS"/>
+      <w:rFonts w:ascii="Times New Roman" w:eastAsia="Times New Roman" w:hAnsi="Times New Roman" w:cs="Times New Roman"/>
       <w:w w:val="100"/>
       <w:spacing w:val="0"/>
       <w:color w:val="000000"/>
@@ -368,13 +256,24 @@
       <w:smallCaps w:val="0"/>
       <w:sz w:val="21"/>
       <w:szCs w:val="21"/>
+    </w:rPr>
+  </w:style>
+  <w:style w:type="character" w:customStyle="1" w:styleId="CharStyle5">
+    <w:name w:val="Основной текст (2) + Интервал 0 pt"/>
+    <w:basedOn w:val="CharStyle4"/>
+    <w:rPr>
+      <w:lang w:val="en-US" w:eastAsia="en-US" w:bidi="en-US"/>
       <w:rFonts w:ascii="Times New Roman" w:eastAsia="Times New Roman" w:hAnsi="Times New Roman" w:cs="Times New Roman"/>
-    </w:rPr>
-  </w:style>
-  <w:style w:type="character" w:customStyle="1" w:styleId="CharStyle6">
-    <w:name w:val="Заголовок №5 (6)_"/>
+      <w:w w:val="100"/>
+      <w:spacing w:val="10"/>
+      <w:color w:val="000000"/>
+      <w:position w:val="0"/>
+    </w:rPr>
+  </w:style>
+  <w:style w:type="character" w:customStyle="1" w:styleId="CharStyle7">
+    <w:name w:val="Заголовок №4_"/>
     <w:basedOn w:val="DefaultParagraphFont"/>
-    <w:link w:val="Style5"/>
+    <w:link w:val="Style6"/>
     <w:rPr>
       <w:b/>
       <w:bCs/>
@@ -385,17 +284,17 @@
       <w:smallCaps w:val="0"/>
       <w:sz w:val="30"/>
       <w:szCs w:val="30"/>
-      <w:rFonts w:ascii="Times New Roman" w:eastAsia="Times New Roman" w:hAnsi="Times New Roman" w:cs="Times New Roman"/>
-    </w:rPr>
-  </w:style>
-  <w:style w:type="character" w:customStyle="1" w:styleId="CharStyle7">
-    <w:name w:val="Основной текст (2)"/>
+    </w:rPr>
+  </w:style>
+  <w:style w:type="character" w:customStyle="1" w:styleId="CharStyle8">
+    <w:name w:val="Основной текст (2) + Интервал 0 pt"/>
     <w:basedOn w:val="CharStyle4"/>
     <w:rPr>
       <w:lang w:val="en-US" w:eastAsia="en-US" w:bidi="en-US"/>
       <w:u w:val="single"/>
+      <w:rFonts w:ascii="Times New Roman" w:eastAsia="Times New Roman" w:hAnsi="Times New Roman" w:cs="Times New Roman"/>
       <w:w w:val="100"/>
-      <w:spacing w:val="0"/>
+      <w:spacing w:val="10"/>
       <w:color w:val="000000"/>
       <w:position w:val="0"/>
     </w:rPr>
@@ -407,7 +306,7 @@
     <w:pPr>
       <w:widowControl w:val="0"/>
       <w:shd w:val="clear" w:color="auto" w:fill="FFFFFF"/>
-      <w:spacing w:line="269" w:lineRule="exact"/>
+      <w:spacing w:before="480" w:line="269" w:lineRule="exact"/>
       <w:ind w:hanging="360"/>
     </w:pPr>
     <w:rPr>
@@ -420,18 +319,17 @@
       <w:smallCaps w:val="0"/>
       <w:sz w:val="21"/>
       <w:szCs w:val="21"/>
-      <w:rFonts w:ascii="Times New Roman" w:eastAsia="Times New Roman" w:hAnsi="Times New Roman" w:cs="Times New Roman"/>
-    </w:rPr>
-  </w:style>
-  <w:style w:type="paragraph" w:customStyle="1" w:styleId="Style5">
-    <w:name w:val="Заголовок №5 (6)"/>
+    </w:rPr>
+  </w:style>
+  <w:style w:type="paragraph" w:customStyle="1" w:styleId="Style6">
+    <w:name w:val="Заголовок №4"/>
     <w:basedOn w:val="Normal"/>
-    <w:link w:val="CharStyle6"/>
+    <w:link w:val="CharStyle7"/>
     <w:pPr>
       <w:widowControl w:val="0"/>
       <w:shd w:val="clear" w:color="auto" w:fill="FFFFFF"/>
-      <w:outlineLvl w:val="4"/>
-      <w:spacing w:line="0" w:lineRule="exact"/>
+      <w:outlineLvl w:val="3"/>
+      <w:spacing w:before="180" w:after="180" w:line="0" w:lineRule="exact"/>
     </w:pPr>
     <w:rPr>
       <w:b/>
@@ -443,7 +341,6 @@
       <w:smallCaps w:val="0"/>
       <w:sz w:val="30"/>
       <w:szCs w:val="30"/>
-      <w:rFonts w:ascii="Times New Roman" w:eastAsia="Times New Roman" w:hAnsi="Times New Roman" w:cs="Times New Roman"/>
     </w:rPr>
   </w:style>
 </w:styles>
